--- a/CSDL_BaiThucHanh.docx
+++ b/CSDL_BaiThucHanh.docx
@@ -1,6 +1,6 @@
 
 <file path=word/document.xml><?xml version="1.0" encoding="utf-8"?>
-<w:document xmlns:wpc="http://schemas.microsoft.com/office/word/2010/wordprocessingCanvas" xmlns:cx="http://schemas.microsoft.com/office/drawing/2014/chartex" xmlns:cx1="http://schemas.microsoft.com/office/drawing/2015/9/8/chartex" xmlns:cx2="http://schemas.microsoft.com/office/drawing/2015/10/21/chartex" xmlns:cx3="http://schemas.microsoft.com/office/drawing/2016/5/9/chartex" xmlns:cx4="http://schemas.microsoft.com/office/drawing/2016/5/10/chartex" xmlns:cx5="http://schemas.microsoft.com/office/drawing/2016/5/11/chartex" xmlns:cx6="http://schemas.microsoft.com/office/drawing/2016/5/12/chartex" xmlns:cx7="http://schemas.microsoft.com/office/drawing/2016/5/13/chartex" xmlns:cx8="http://schemas.microsoft.com/office/drawing/2016/5/14/chartex" xmlns:mc="http://schemas.openxmlformats.org/markup-compatibility/2006" xmlns:aink="http://schemas.microsoft.com/office/drawing/2016/ink" xmlns:am3d="http://schemas.microsoft.com/office/drawing/2017/model3d" xmlns:o="urn:schemas-microsoft-com:office:office" xmlns:r="http://schemas.openxmlformats.org/officeDocument/2006/relationships" xmlns:m="http://schemas.openxmlformats.org/officeDocument/2006/math" xmlns:v="urn:schemas-microsoft-com:vml" xmlns:wp14="http://schemas.microsoft.com/office/word/2010/wordprocessingDrawing" xmlns:wp="http://schemas.openxmlformats.org/drawingml/2006/wordprocessingDrawing" xmlns:w10="urn:schemas-microsoft-com:office:word" xmlns:w="http://schemas.openxmlformats.org/wordprocessingml/2006/main" xmlns:w14="http://schemas.microsoft.com/office/word/2010/wordml" xmlns:w15="http://schemas.microsoft.com/office/word/2012/wordml" xmlns:w16cex="http://schemas.microsoft.com/office/word/2018/wordml/cex" xmlns:w16cid="http://schemas.microsoft.com/office/word/2016/wordml/cid" xmlns:w16="http://schemas.microsoft.com/office/word/2018/wordml" xmlns:w16se="http://schemas.microsoft.com/office/word/2015/wordml/symex" xmlns:wpg="http://schemas.microsoft.com/office/word/2010/wordprocessingGroup" xmlns:wpi="http://schemas.microsoft.com/office/word/2010/wordprocessingInk" xmlns:wne="http://schemas.microsoft.com/office/word/2006/wordml" xmlns:wps="http://schemas.microsoft.com/office/word/2010/wordprocessingShape" mc:Ignorable="w14 w15 w16se w16cid w16 w16cex wp14">
+<w:document xmlns:wpc="http://schemas.microsoft.com/office/word/2010/wordprocessingCanvas" xmlns:cx="http://schemas.microsoft.com/office/drawing/2014/chartex" xmlns:mc="http://schemas.openxmlformats.org/markup-compatibility/2006" xmlns:o="urn:schemas-microsoft-com:office:office" xmlns:r="http://schemas.openxmlformats.org/officeDocument/2006/relationships" xmlns:m="http://schemas.openxmlformats.org/officeDocument/2006/math" xmlns:v="urn:schemas-microsoft-com:vml" xmlns:wp14="http://schemas.microsoft.com/office/word/2010/wordprocessingDrawing" xmlns:wp="http://schemas.openxmlformats.org/drawingml/2006/wordprocessingDrawing" xmlns:w10="urn:schemas-microsoft-com:office:word" xmlns:w="http://schemas.openxmlformats.org/wordprocessingml/2006/main" xmlns:w14="http://schemas.microsoft.com/office/word/2010/wordml" xmlns:w15="http://schemas.microsoft.com/office/word/2012/wordml" xmlns:w16se="http://schemas.microsoft.com/office/word/2015/wordml/symex" xmlns:wpg="http://schemas.microsoft.com/office/word/2010/wordprocessingGroup" xmlns:wpi="http://schemas.microsoft.com/office/word/2010/wordprocessingInk" xmlns:wne="http://schemas.microsoft.com/office/word/2006/wordml" xmlns:wps="http://schemas.microsoft.com/office/word/2010/wordprocessingShape" mc:Ignorable="w14 w15 w16se wp14">
   <w:body>
     <w:p>
       <w:pPr>
@@ -1585,6 +1585,7 @@
           <w:rFonts w:ascii="Calibri" w:eastAsia="Calibri" w:hAnsi="Calibri" w:cs="Calibri"/>
           <w:noProof/>
           <w:sz w:val="22"/>
+          <w:lang w:bidi="ar-SA"/>
         </w:rPr>
         <mc:AlternateContent>
           <mc:Choice Requires="wpg">
@@ -1679,7 +1680,7 @@
               </wp:inline>
             </w:drawing>
           </mc:Choice>
-          <mc:Fallback xmlns:a="http://schemas.openxmlformats.org/drawingml/2006/main">
+          <mc:Fallback xmlns:a="http://schemas.openxmlformats.org/drawingml/2006/main" xmlns:w16="http://schemas.microsoft.com/office/word/2018/wordml" xmlns:w16cid="http://schemas.microsoft.com/office/word/2016/wordml/cid" xmlns:w16cex="http://schemas.microsoft.com/office/word/2018/wordml/cex" xmlns:am3d="http://schemas.microsoft.com/office/drawing/2017/model3d" xmlns:aink="http://schemas.microsoft.com/office/drawing/2016/ink" xmlns:cx8="http://schemas.microsoft.com/office/drawing/2016/5/14/chartex" xmlns:cx7="http://schemas.microsoft.com/office/drawing/2016/5/13/chartex" xmlns:cx6="http://schemas.microsoft.com/office/drawing/2016/5/12/chartex" xmlns:cx5="http://schemas.microsoft.com/office/drawing/2016/5/11/chartex" xmlns:cx4="http://schemas.microsoft.com/office/drawing/2016/5/10/chartex" xmlns:cx3="http://schemas.microsoft.com/office/drawing/2016/5/9/chartex" xmlns:cx2="http://schemas.microsoft.com/office/drawing/2015/10/21/chartex" xmlns:cx1="http://schemas.microsoft.com/office/drawing/2015/9/8/chartex">
             <w:pict>
               <v:group id="Group 27733" style="width:51.15pt;height:15.15pt;mso-position-horizontal-relative:char;mso-position-vertical-relative:line" coordsize="6496,1924">
                 <v:shape id="Shape 2769" style="position:absolute;width:6496;height:1924;left:0;top:0;" coordsize="649605,192405" path="m464058,0l278384,64135l371221,64135l371221,128270l0,128270l0,192405l556768,192405l556768,64135l649605,64135x">
@@ -10612,6 +10613,8 @@
       <w:r>
         <w:t xml:space="preserve">Tạo các query dùng INSERT…VALUES… để thêm thông tin vào các bảng dữ liệu về cá nhân mình, lớp, khoa, môn học, học. Chú ý các thuộc tính not null và thứ tự chạy các câu query này. </w:t>
       </w:r>
+      <w:bookmarkStart w:id="0" w:name="_GoBack"/>
+      <w:bookmarkEnd w:id="0"/>
     </w:p>
     <w:p>
       <w:pPr>
@@ -10700,7 +10703,7 @@
 </file>
 
 <file path=word/numbering.xml><?xml version="1.0" encoding="utf-8"?>
-<w:numbering xmlns:wpc="http://schemas.microsoft.com/office/word/2010/wordprocessingCanvas" xmlns:cx="http://schemas.microsoft.com/office/drawing/2014/chartex" xmlns:cx1="http://schemas.microsoft.com/office/drawing/2015/9/8/chartex" xmlns:cx2="http://schemas.microsoft.com/office/drawing/2015/10/21/chartex" xmlns:cx3="http://schemas.microsoft.com/office/drawing/2016/5/9/chartex" xmlns:cx4="http://schemas.microsoft.com/office/drawing/2016/5/10/chartex" xmlns:cx5="http://schemas.microsoft.com/office/drawing/2016/5/11/chartex" xmlns:cx6="http://schemas.microsoft.com/office/drawing/2016/5/12/chartex" xmlns:cx7="http://schemas.microsoft.com/office/drawing/2016/5/13/chartex" xmlns:cx8="http://schemas.microsoft.com/office/drawing/2016/5/14/chartex" xmlns:mc="http://schemas.openxmlformats.org/markup-compatibility/2006" xmlns:aink="http://schemas.microsoft.com/office/drawing/2016/ink" xmlns:am3d="http://schemas.microsoft.com/office/drawing/2017/model3d" xmlns:o="urn:schemas-microsoft-com:office:office" xmlns:r="http://schemas.openxmlformats.org/officeDocument/2006/relationships" xmlns:m="http://schemas.openxmlformats.org/officeDocument/2006/math" xmlns:v="urn:schemas-microsoft-com:vml" xmlns:wp14="http://schemas.microsoft.com/office/word/2010/wordprocessingDrawing" xmlns:wp="http://schemas.openxmlformats.org/drawingml/2006/wordprocessingDrawing" xmlns:w10="urn:schemas-microsoft-com:office:word" xmlns:w="http://schemas.openxmlformats.org/wordprocessingml/2006/main" xmlns:w14="http://schemas.microsoft.com/office/word/2010/wordml" xmlns:w15="http://schemas.microsoft.com/office/word/2012/wordml" xmlns:w16cex="http://schemas.microsoft.com/office/word/2018/wordml/cex" xmlns:w16cid="http://schemas.microsoft.com/office/word/2016/wordml/cid" xmlns:w16="http://schemas.microsoft.com/office/word/2018/wordml" xmlns:w16se="http://schemas.microsoft.com/office/word/2015/wordml/symex" xmlns:wpg="http://schemas.microsoft.com/office/word/2010/wordprocessingGroup" xmlns:wpi="http://schemas.microsoft.com/office/word/2010/wordprocessingInk" xmlns:wne="http://schemas.microsoft.com/office/word/2006/wordml" xmlns:wps="http://schemas.microsoft.com/office/word/2010/wordprocessingShape" mc:Ignorable="w14 w15 w16se w16cid w16 w16cex wp14">
+<w:numbering xmlns:wpc="http://schemas.microsoft.com/office/word/2010/wordprocessingCanvas" xmlns:cx="http://schemas.microsoft.com/office/drawing/2014/chartex" xmlns:mc="http://schemas.openxmlformats.org/markup-compatibility/2006" xmlns:o="urn:schemas-microsoft-com:office:office" xmlns:r="http://schemas.openxmlformats.org/officeDocument/2006/relationships" xmlns:m="http://schemas.openxmlformats.org/officeDocument/2006/math" xmlns:v="urn:schemas-microsoft-com:vml" xmlns:wp14="http://schemas.microsoft.com/office/word/2010/wordprocessingDrawing" xmlns:wp="http://schemas.openxmlformats.org/drawingml/2006/wordprocessingDrawing" xmlns:w10="urn:schemas-microsoft-com:office:word" xmlns:w="http://schemas.openxmlformats.org/wordprocessingml/2006/main" xmlns:w14="http://schemas.microsoft.com/office/word/2010/wordml" xmlns:w15="http://schemas.microsoft.com/office/word/2012/wordml" xmlns:w16se="http://schemas.microsoft.com/office/word/2015/wordml/symex" xmlns:wpg="http://schemas.microsoft.com/office/word/2010/wordprocessingGroup" xmlns:wpi="http://schemas.microsoft.com/office/word/2010/wordprocessingInk" xmlns:wne="http://schemas.microsoft.com/office/word/2006/wordml" xmlns:wps="http://schemas.microsoft.com/office/word/2010/wordprocessingShape" mc:Ignorable="w14 w15 w16se wp14">
   <w:abstractNum w:abstractNumId="0" w15:restartNumberingAfterBreak="0">
     <w:nsid w:val="0101238F"/>
     <w:multiLevelType w:val="hybridMultilevel"/>
@@ -13160,7 +13163,7 @@
 </file>
 
 <file path=word/styles.xml><?xml version="1.0" encoding="utf-8"?>
-<w:styles xmlns:mc="http://schemas.openxmlformats.org/markup-compatibility/2006" xmlns:r="http://schemas.openxmlformats.org/officeDocument/2006/relationships" xmlns:w="http://schemas.openxmlformats.org/wordprocessingml/2006/main" xmlns:w14="http://schemas.microsoft.com/office/word/2010/wordml" xmlns:w15="http://schemas.microsoft.com/office/word/2012/wordml" xmlns:w16cex="http://schemas.microsoft.com/office/word/2018/wordml/cex" xmlns:w16cid="http://schemas.microsoft.com/office/word/2016/wordml/cid" xmlns:w16="http://schemas.microsoft.com/office/word/2018/wordml" xmlns:w16se="http://schemas.microsoft.com/office/word/2015/wordml/symex" mc:Ignorable="w14 w15 w16se w16cid w16 w16cex">
+<w:styles xmlns:mc="http://schemas.openxmlformats.org/markup-compatibility/2006" xmlns:r="http://schemas.openxmlformats.org/officeDocument/2006/relationships" xmlns:w="http://schemas.openxmlformats.org/wordprocessingml/2006/main" xmlns:w14="http://schemas.microsoft.com/office/word/2010/wordml" xmlns:w15="http://schemas.microsoft.com/office/word/2012/wordml" xmlns:w16se="http://schemas.microsoft.com/office/word/2015/wordml/symex" mc:Ignorable="w14 w15 w16se">
   <w:docDefaults>
     <w:rPrDefault>
       <w:rPr>
@@ -13172,7 +13175,7 @@
     </w:rPrDefault>
     <w:pPrDefault/>
   </w:docDefaults>
-  <w:latentStyles w:defLockedState="0" w:defUIPriority="99" w:defSemiHidden="0" w:defUnhideWhenUsed="0" w:defQFormat="0" w:count="376">
+  <w:latentStyles w:defLockedState="0" w:defUIPriority="99" w:defSemiHidden="0" w:defUnhideWhenUsed="0" w:defQFormat="0" w:count="371">
     <w:lsdException w:name="Normal" w:uiPriority="0" w:qFormat="1"/>
     <w:lsdException w:name="heading 1" w:uiPriority="9" w:qFormat="1"/>
     <w:lsdException w:name="heading 2" w:semiHidden="1" w:uiPriority="9" w:unhideWhenUsed="1" w:qFormat="1"/>
@@ -13544,11 +13547,6 @@
     <w:lsdException w:name="List Table 5 Dark Accent 6" w:uiPriority="50"/>
     <w:lsdException w:name="List Table 6 Colorful Accent 6" w:uiPriority="51"/>
     <w:lsdException w:name="List Table 7 Colorful Accent 6" w:uiPriority="52"/>
-    <w:lsdException w:name="Mention" w:semiHidden="1" w:unhideWhenUsed="1"/>
-    <w:lsdException w:name="Smart Hyperlink" w:semiHidden="1" w:unhideWhenUsed="1"/>
-    <w:lsdException w:name="Hashtag" w:semiHidden="1" w:unhideWhenUsed="1"/>
-    <w:lsdException w:name="Unresolved Mention" w:semiHidden="1" w:unhideWhenUsed="1"/>
-    <w:lsdException w:name="Smart Link" w:semiHidden="1" w:unhideWhenUsed="1"/>
   </w:latentStyles>
   <w:style w:type="paragraph" w:default="1" w:styleId="Normal">
     <w:name w:val="Normal"/>
